--- a/法令ファイル/復興特別法人税に関する政令/復興特別法人税に関する政令（平成二十四年政令第十七号）.docx
+++ b/法令ファイル/復興特別法人税に関する政令/復興特別法人税に関する政令（平成二十四年政令第十七号）.docx
@@ -70,36 +70,32 @@
     </w:p>
     <w:p>
       <w:pPr>
-        <w:pStyle w:val="Heading6"/>
+        <w:pStyle w:val="ListBullet"/>
         <w:ind w:left="880"/>
       </w:pPr>
       <w:r>
         <w:t>一</w:t>
+        <w:br/>
+        <w:t>法第四十五条第二項第五号イに掲げる法人</w:t>
+        <w:br/>
+        <w:br/>
+        <w:br/>
+        <w:t>次のイ及びロに掲げる期間内の日の属する事業年度（指定期間の初日前に開始した事業年度を除く。）</w:t>
       </w:r>
     </w:p>
     <w:p>
       <w:pPr>
-        <w:ind w:left="880"/>
-      </w:pPr>
-      <w:r>
-        <w:t>法第四十五条第二項第五号イに掲げる法人</w:t>
-      </w:r>
-    </w:p>
-    <w:p>
-      <w:pPr>
-        <w:pStyle w:val="Heading6"/>
+        <w:pStyle w:val="ListBullet"/>
         <w:ind w:left="880"/>
       </w:pPr>
       <w:r>
         <w:t>二</w:t>
-      </w:r>
-    </w:p>
-    <w:p>
-      <w:pPr>
-        <w:ind w:left="880"/>
-      </w:pPr>
-      <w:r>
+        <w:br/>
         <w:t>法第四十五条第二項第五号ロに掲げる法人</w:t>
+        <w:br/>
+        <w:br/>
+        <w:br/>
+        <w:t>次のイ及びロに掲げる期間内の日の属する事業年度（指定期間の初日前に開始した事業年度を除く。）</w:t>
       </w:r>
     </w:p>
     <w:p>
@@ -219,36 +215,32 @@
     </w:p>
     <w:p>
       <w:pPr>
-        <w:pStyle w:val="Heading6"/>
+        <w:pStyle w:val="ListBullet"/>
         <w:ind w:left="880"/>
       </w:pPr>
       <w:r>
         <w:t>一</w:t>
+        <w:br/>
+        <w:t>法第四十五条第二項第五号イに掲げる法人</w:t>
+        <w:br/>
+        <w:br/>
+        <w:br/>
+        <w:t>当該法人の法第四十七条第二項ただし書に規定する最後の課税事業年度のうち、前条第一項第一号イ及びロ（同条第二項の規定により読み替えて適用する場合を含む。）に掲げる期間に含まれる期間</w:t>
       </w:r>
     </w:p>
     <w:p>
       <w:pPr>
-        <w:ind w:left="880"/>
-      </w:pPr>
-      <w:r>
-        <w:t>法第四十五条第二項第五号イに掲げる法人</w:t>
-      </w:r>
-    </w:p>
-    <w:p>
-      <w:pPr>
-        <w:pStyle w:val="Heading6"/>
+        <w:pStyle w:val="ListBullet"/>
         <w:ind w:left="880"/>
       </w:pPr>
       <w:r>
         <w:t>二</w:t>
-      </w:r>
-    </w:p>
-    <w:p>
-      <w:pPr>
-        <w:ind w:left="880"/>
-      </w:pPr>
-      <w:r>
+        <w:br/>
         <w:t>法第四十五条第二項第五号ロに掲げる法人</w:t>
+        <w:br/>
+        <w:br/>
+        <w:br/>
+        <w:t>当該法人の法第四十七条第二項ただし書に規定する最後の課税事業年度のうち、前条第一項第二号イ及びロに掲げる期間に含まれる期間</w:t>
       </w:r>
     </w:p>
     <w:p>
@@ -330,6 +322,8 @@
       </w:pPr>
       <w:r>
         <w:t>租税特別措置法施行令（昭和三十二年政令第四十三号）第二十六条の十一第一項の規定は、租税特別措置法（昭和三十二年法律第二十六号）第四十一条の十二第七項に規定する割引債に係る同条第三項の規定による所得税の徴収に併せて法第二十八条第一項の規定により徴収される復興特別所得税の額のうち復興特別法人税の額から控除する復興特別所得税の額について準用する。</w:t>
+        <w:br/>
+        <w:t>この場合において、同令第二十六条の十一第一項中「所得税の税率を乗じて計算した金額」とあるのは「所得税の税率を乗じて計算した金額に東日本大震災からの復興のための施策を実施するために必要な財源の確保に関する特別措置法（平成二十三年法律第百十七号）第二十八条第一項の規定により当該所得税の徴収に併せて徴収された復興特別所得税の税率を乗じて計算した金額」と、「次条第一項」とあるのは「同条第三項（第二号に係る部分に限る。）」と、「法人税法施行令」とあるのは「復興特別法人税に関する政令（平成二十四年政令第十七号）第五条第一項において準用する法人税法施行令」と読み替えるものとする。</w:t>
       </w:r>
     </w:p>
     <w:p>
@@ -394,36 +388,32 @@
     </w:p>
     <w:p>
       <w:pPr>
-        <w:pStyle w:val="Heading6"/>
+        <w:pStyle w:val="ListBullet"/>
         <w:ind w:left="880"/>
       </w:pPr>
       <w:r>
         <w:t>一</w:t>
+        <w:br/>
+        <w:t>第五条第二項において準用する法人税法施行令第百五十五条の二十六第一項において準用する同令（以下この項において「準用法人税法施行令」という。）第百四十条の二第一項第一号に掲げる復興特別所得税</w:t>
+        <w:br/>
+        <w:br/>
+        <w:br/>
+        <w:t>次に掲げる場合の区分に応じそれぞれ次に定める金額</w:t>
       </w:r>
     </w:p>
     <w:p>
       <w:pPr>
-        <w:ind w:left="880"/>
-      </w:pPr>
-      <w:r>
-        <w:t>第五条第二項において準用する法人税法施行令第百五十五条の二十六第一項において準用する同令（以下この項において「準用法人税法施行令」という。）第百四十条の二第一項第一号に掲げる復興特別所得税</w:t>
-      </w:r>
-    </w:p>
-    <w:p>
-      <w:pPr>
-        <w:pStyle w:val="Heading6"/>
+        <w:pStyle w:val="ListBullet"/>
         <w:ind w:left="880"/>
       </w:pPr>
       <w:r>
         <w:t>二</w:t>
-      </w:r>
-    </w:p>
-    <w:p>
-      <w:pPr>
-        <w:ind w:left="880"/>
-      </w:pPr>
-      <w:r>
+        <w:br/>
         <w:t>準用法人税法施行令第百四十条の二第一項第二号に掲げる復興特別所得税</w:t>
+        <w:br/>
+        <w:br/>
+        <w:br/>
+        <w:t>同号に定める金額の合計額</w:t>
       </w:r>
     </w:p>
     <w:p>
@@ -509,35 +499,23 @@
     </w:p>
     <w:p>
       <w:pPr>
-        <w:pStyle w:val="Heading6"/>
+        <w:pStyle w:val="ListBullet"/>
         <w:ind w:left="880"/>
       </w:pPr>
       <w:r>
         <w:t>一</w:t>
-      </w:r>
-    </w:p>
-    <w:p>
-      <w:pPr>
-        <w:ind w:left="880"/>
-      </w:pPr>
-      <w:r>
+        <w:br/>
         <w:t>その課税事業年度の復興特別法人税で修正申告書の提出又は更正により納付すべきものがあるときは、当該復興特別法人税に充当する。</w:t>
       </w:r>
     </w:p>
     <w:p>
       <w:pPr>
-        <w:pStyle w:val="Heading6"/>
+        <w:pStyle w:val="ListBullet"/>
         <w:ind w:left="880"/>
       </w:pPr>
       <w:r>
         <w:t>二</w:t>
-      </w:r>
-    </w:p>
-    <w:p>
-      <w:pPr>
-        <w:ind w:left="880"/>
-      </w:pPr>
-      <w:r>
+        <w:br/>
         <w:t>前号の充当をしてもなお還付すべき金額があるときは、その他の未納の国税及び滞納処分費に充当する。</w:t>
       </w:r>
     </w:p>
@@ -582,6 +560,10 @@
       </w:pPr>
       <w:r>
         <w:t>租税特別措置法施行令第三十九条の十二の二の規定は、法第六十三条第十二項において準用する租税特別措置法第六十六条の四の二の規定を適用する場合について準用する。</w:t>
+        <w:br/>
+        <w:t>この場合において、同令第三十九条の十二の二第四項中「納税の猶予）」とあるのは、「納税の猶予）（東日本大震災からの復興のための施策を実施するために必要な財源の確保に関する特別措置法（平成二十三年法律第百十七号）第六十三条第十二項（復興特別法人税に係る法人税法の適用の特例等）において準用する場合を含む。</w:t>
+        <w:br/>
+        <w:t>）」と読み替えるものとする。</w:t>
       </w:r>
     </w:p>
     <w:p>
@@ -598,8 +580,22 @@
       </w:r>
     </w:p>
     <w:p>
+      <w:pPr>
+        <w:pStyle w:val="Heading5"/>
+        <w:ind w:left="440"/>
+      </w:pPr>
+      <w:r>
+        <w:t>１</w:t>
+      </w:r>
+    </w:p>
+    <w:p>
+      <w:pPr>
+        <w:ind w:left="440"/>
+      </w:pPr>
       <w:r>
         <w:t>この政令は、平成二十四年四月一日から施行する。</w:t>
+        <w:br/>
+        <w:t>ただし、第三条第八項、第五条、第七条第一項、第八条、第九条及び第十条（同条第一項の表法人税法施行令の項（法人税法施行令第百五十五条の十七に係る部分及び同令第百八十八条第一項第十号に係る部分に限る。）、租税特別措置法施行令の項及び租税条約等の実施に伴う所得税法、法人税法及び地方税法の特例等に関する法律施行令（昭和六十二年政令第三百三十五号）の項に係る部分に限る。）の規定は、平成二十五年一月一日から施行する。</w:t>
       </w:r>
     </w:p>
     <w:p>
@@ -612,7 +608,7 @@
         <w:pStyle w:val="Heading1"/>
       </w:pPr>
       <w:r>
-        <w:t>附　則（平成二四年三月三一日政令第一〇五号）</w:t>
+        <w:t>附則（平成二四年三月三一日政令第一〇五号）</w:t>
       </w:r>
     </w:p>
     <w:p>
@@ -638,46 +634,52 @@
         <w:pStyle w:val="Heading1"/>
       </w:pPr>
       <w:r>
-        <w:t>附　則（平成二四年九月一四日政令第二二七号）</w:t>
-      </w:r>
-    </w:p>
-    <w:p>
-      <w:r>
-        <w:t>この政令は、法附則第一条第二号に掲げる規定の施行の日（平成二十四年九月十五日）から施行する。</w:t>
+        <w:t>附則（平成二四年九月一四日政令第二二七号）</w:t>
       </w:r>
     </w:p>
     <w:p>
       <w:pPr>
-        <w:pStyle w:val="Heading6"/>
+        <w:pStyle w:val="Heading5"/>
+        <w:ind w:left="440"/>
+      </w:pPr>
+      <w:r>
+        <w:t>１</w:t>
+      </w:r>
+    </w:p>
+    <w:p>
+      <w:pPr>
+        <w:ind w:left="440"/>
+      </w:pPr>
+      <w:r>
+        <w:t>この政令は、法附則第一条第二号に掲げる規定の施行の日（平成二十四年九月十五日）から施行する。</w:t>
+        <w:br/>
+        <w:t>ただし、次の各号に掲げる規定は、当該各号に定める日から施行する。</w:t>
+      </w:r>
+    </w:p>
+    <w:p>
+      <w:pPr>
+        <w:pStyle w:val="ListBullet"/>
         <w:ind w:left="880"/>
       </w:pPr>
       <w:r>
         <w:t>一</w:t>
-      </w:r>
-    </w:p>
-    <w:p>
-      <w:pPr>
-        <w:ind w:left="880"/>
-      </w:pPr>
-      <w:r>
+        <w:br/>
         <w:t>略</w:t>
       </w:r>
     </w:p>
     <w:p>
       <w:pPr>
-        <w:pStyle w:val="Heading6"/>
+        <w:pStyle w:val="ListBullet"/>
         <w:ind w:left="880"/>
       </w:pPr>
       <w:r>
         <w:t>二</w:t>
-      </w:r>
-    </w:p>
-    <w:p>
-      <w:pPr>
-        <w:ind w:left="880"/>
-      </w:pPr>
-      <w:r>
+        <w:br/>
         <w:t>第一条中独立行政法人石油天然ガス・金属鉱物資源機構法施行令附則の改正規定、第二条中補助金等に係る予算の執行の適正化に関する法律施行令第一条の改正規定（「（同法附則第十二条第三項の規定により読み替えられる場合を含む。）」を削る部分に限る。）、第三条から第五条まで及び第七条の規定並びに次項及び附則第三項の規定</w:t>
+        <w:br/>
+        <w:br/>
+        <w:br/>
+        <w:t>平成二十五年四月一日</w:t>
       </w:r>
     </w:p>
     <w:p>
@@ -690,7 +692,7 @@
         <w:pStyle w:val="Heading1"/>
       </w:pPr>
       <w:r>
-        <w:t>附　則（平成二五年三月三〇日政令第一一四号）</w:t>
+        <w:t>附則（平成二五年三月三〇日政令第一一四号）</w:t>
       </w:r>
     </w:p>
     <w:p>
@@ -716,12 +718,26 @@
         <w:pStyle w:val="Heading1"/>
       </w:pPr>
       <w:r>
-        <w:t>附　則（平成二六年三月三一日政令第一五一号）</w:t>
+        <w:t>附則（平成二六年三月三一日政令第一五一号）</w:t>
       </w:r>
     </w:p>
     <w:p>
+      <w:pPr>
+        <w:pStyle w:val="Heading5"/>
+        <w:ind w:left="440"/>
+      </w:pPr>
+      <w:r>
+        <w:t>１</w:t>
+      </w:r>
+    </w:p>
+    <w:p>
+      <w:pPr>
+        <w:ind w:left="440"/>
+      </w:pPr>
       <w:r>
         <w:t>この政令は、平成二十六年四月一日から施行する。</w:t>
+        <w:br/>
+        <w:t>ただし、第六条第二項の改正規定、第十条第一項の表法人税法施行令の項の改正規定並びに同表地方税法施行令（昭和二十五年政令第二百四十五号）の項及び税理士法（昭和二十六年法律第二百三十七号）の項の改正規定は、平成二十六年十月一日から施行する。</w:t>
       </w:r>
     </w:p>
     <w:p>
@@ -751,12 +767,14 @@
         <w:pStyle w:val="Heading1"/>
       </w:pPr>
       <w:r>
-        <w:t>附　則（平成二七年三月三一日政令第一五三号）</w:t>
+        <w:t>附則（平成二七年三月三一日政令第一五三号）</w:t>
       </w:r>
     </w:p>
     <w:p>
       <w:r>
         <w:t>この政令は、平成二十七年四月一日から施行する。</w:t>
+        <w:br/>
+        <w:t>ただし、第十条第一項の表の改正規定は、平成二十八年一月一日から施行する。</w:t>
       </w:r>
     </w:p>
     <w:p>
@@ -769,7 +787,7 @@
         <w:pStyle w:val="Heading1"/>
       </w:pPr>
       <w:r>
-        <w:t>附　則（平成三〇年三月三一日政令第一五〇号）</w:t>
+        <w:t>附則（平成三〇年三月三一日政令第一五〇号）</w:t>
       </w:r>
     </w:p>
     <w:p>
@@ -787,7 +805,7 @@
         <w:pStyle w:val="Heading1"/>
       </w:pPr>
       <w:r>
-        <w:t>附　則（令和二年六月二六日政令第二〇七号）</w:t>
+        <w:t>附則（令和二年六月二六日政令第二〇七号）</w:t>
       </w:r>
     </w:p>
     <w:p>
@@ -823,7 +841,7 @@
     </w:pPr>
     <w:r>
       <w:tab/>
-      <w:t>WeGov v0.1 - FTS141</w:t>
+      <w:t>WeGov v0.2 - FTS141</w:t>
     </w:r>
   </w:p>
 </w:ftr>
